--- a/Assignments/Assignment 6/tasklist.docx
+++ b/Assignments/Assignment 6/tasklist.docx
@@ -22,7 +22,7 @@
         <w:rPr>
           <w:u w:val="single"/>
         </w:rPr>
-        <w:t>5</w:t>
+        <w:t>6</w:t>
       </w:r>
       <w:r>
         <w:rPr>
@@ -202,7 +202,7 @@
               <w:t>/</w:t>
             </w:r>
             <w:r>
-              <w:t>21</w:t>
+              <w:t>30</w:t>
             </w:r>
             <w:r>
               <w:t>/21</w:t>
@@ -243,7 +243,10 @@
               <w:t>/</w:t>
             </w:r>
             <w:r>
-              <w:t>20</w:t>
+              <w:t>2</w:t>
+            </w:r>
+            <w:r>
+              <w:t>9</w:t>
             </w:r>
             <w:r>
               <w:t>/21</w:t>
@@ -268,8 +271,13 @@
           </w:tcPr>
           <w:p>
             <w:r>
-              <w:t>Anthony Stepich</w:t>
-            </w:r>
+              <w:t xml:space="preserve">Anthony </w:t>
+            </w:r>
+            <w:proofErr w:type="spellStart"/>
+            <w:r>
+              <w:t>Stepich</w:t>
+            </w:r>
+            <w:proofErr w:type="spellEnd"/>
           </w:p>
         </w:tc>
         <w:tc>
@@ -284,7 +292,10 @@
               <w:t>/</w:t>
             </w:r>
             <w:r>
-              <w:t>20</w:t>
+              <w:t>2</w:t>
+            </w:r>
+            <w:r>
+              <w:t>9</w:t>
             </w:r>
             <w:r>
               <w:t>/21</w:t>
